--- a/Dokumentation.docx
+++ b/Dokumentation.docx
@@ -284,15 +284,7 @@
         <w:t xml:space="preserve"> </w:t>
       </w:r>
       <w:r>
-        <w:t xml:space="preserve">International Air Transport </w:t>
-      </w:r>
-      <w:proofErr w:type="spellStart"/>
-      <w:r>
-        <w:t>Association</w:t>
-      </w:r>
-      <w:proofErr w:type="spellEnd"/>
-      <w:r>
-        <w:t xml:space="preserve"> entwickelt wurde, um Fluggesellschaften eindeutig identifizieren zu können). </w:t>
+        <w:t xml:space="preserve">International Air Transport Association entwickelt wurde, um Fluggesellschaften eindeutig identifizieren zu können). </w:t>
       </w:r>
       <w:r>
         <w:t>I</w:t>
@@ -306,15 +298,7 @@
     </w:p>
     <w:p>
       <w:r>
-        <w:t xml:space="preserve">Das mittleren Datenset (airports.csv) enthält 322 einzigartige Zeilen.  In der ersten Spalte befindet sich wie im ersten Datenset der IATA_CODE (auch dieser wurde von der International Air Transport </w:t>
-      </w:r>
-      <w:proofErr w:type="spellStart"/>
-      <w:r>
-        <w:t>Association</w:t>
-      </w:r>
-      <w:proofErr w:type="spellEnd"/>
-      <w:r>
-        <w:t xml:space="preserve"> entwickelt</w:t>
+        <w:t>Das mittleren Datenset (airports.csv) enthält 322 einzigartige Zeilen.  In der ersten Spalte befindet sich wie im ersten Datenset der IATA_CODE (auch dieser wurde von der International Air Transport Association entwickelt</w:t>
       </w:r>
       <w:r>
         <w:t>,</w:t>
@@ -749,25 +733,7 @@
           <w:szCs w:val="32"/>
           <w:u w:val="single"/>
         </w:rPr>
-        <w:t xml:space="preserve"> </w:t>
-      </w:r>
-      <w:proofErr w:type="spellStart"/>
-      <w:r>
-        <w:rPr>
-          <w:sz w:val="32"/>
-          <w:szCs w:val="32"/>
-          <w:u w:val="single"/>
-        </w:rPr>
-        <w:t>your</w:t>
-      </w:r>
-      <w:proofErr w:type="spellEnd"/>
-      <w:r>
-        <w:rPr>
-          <w:sz w:val="32"/>
-          <w:szCs w:val="32"/>
-          <w:u w:val="single"/>
-        </w:rPr>
-        <w:t xml:space="preserve"> </w:t>
+        <w:t xml:space="preserve"> your </w:t>
       </w:r>
       <w:proofErr w:type="spellStart"/>
       <w:r>
@@ -1446,10 +1412,7 @@
         <w:t xml:space="preserve">Werte zu erleichtern. In dieser Grafik wurden bewusst nur die </w:t>
       </w:r>
       <w:r>
-        <w:t>zehn</w:t>
-      </w:r>
-      <w:r>
-        <w:t xml:space="preserve"> </w:t>
+        <w:t xml:space="preserve">zehn </w:t>
       </w:r>
       <w:r>
         <w:t xml:space="preserve">größten Fluggesellschaften verwendet, um das Liniendiagramm nicht zu überladen. Wer sich weniger Fluggesellschaften </w:t>
@@ -1707,15 +1670,7 @@
         <w:t>m</w:t>
       </w:r>
       <w:r>
-        <w:t xml:space="preserve"> </w:t>
-      </w:r>
-      <w:proofErr w:type="spellStart"/>
-      <w:r>
-        <w:t>Hovereffekt</w:t>
-      </w:r>
-      <w:proofErr w:type="spellEnd"/>
-      <w:r>
-        <w:t xml:space="preserve"> sind sowohl die Anzahl der Flüge, Tag des Januars als auch der Flughafenname zu sehen. Die Skalierung der Y-Achse wurde bewusst nicht gröber skaliert, da die Anzahl der Flüge durch die Größe des Kreises dargestellt wird und die Y-Achse somit nur zur groben Einordnung dient. </w:t>
+        <w:t xml:space="preserve"> Hovereffekt sind sowohl die Anzahl der Flüge, Tag des Januars als auch der Flughafenname zu sehen. Die Skalierung der Y-Achse wurde bewusst nicht gröber skaliert, da die Anzahl der Flüge durch die Größe des Kreises dargestellt wird und die Y-Achse somit nur zur groben Einordnung dient. </w:t>
       </w:r>
       <w:r>
         <w:t xml:space="preserve">Die Kreise haben eine durchsichtige Farbe, um Überschneidungen gut sichtbar zu machen. Für eine bessere Sichtbarkeit der Kreise haben diese auch eine schwarze Umrandung erhalten. Hier in diesem Beispiel zeigt der Hovereffekt den 11.01.2015 mit 722 Flügen des Flughafens Dallas/Fort </w:t>
@@ -2325,7 +2280,33 @@
         <w:t>e</w:t>
       </w:r>
       <w:r>
-        <w:t xml:space="preserve"> interessante Erkenntnis dieser Grafik ist, dass der Flughafen mit den meisten Flügen zwar in einem Vielflieger Staat liegt, jedoch nicht in dem Staat mit der höchsten Anzahl an Flügen. </w:t>
+        <w:t xml:space="preserve"> interessante Erkenntnis dieser Grafik ist, dass der Flughafen</w:t>
+      </w:r>
+      <w:r>
+        <w:t>(</w:t>
+      </w:r>
+      <w:proofErr w:type="spellStart"/>
+      <w:r>
+        <w:t>Hartsfield</w:t>
+      </w:r>
+      <w:proofErr w:type="spellEnd"/>
+      <w:r>
+        <w:t>-Jackson Atalanta International Airport)</w:t>
+      </w:r>
+      <w:r>
+        <w:t xml:space="preserve"> mit den meisten Flügen zwar in einem Vielflieger Staat </w:t>
+      </w:r>
+      <w:r>
+        <w:t>(Georgia)</w:t>
+      </w:r>
+      <w:r>
+        <w:t>liegt, jedoch nicht in dem Staat mit der höchsten Anzahl an Flügen</w:t>
+      </w:r>
+      <w:r>
+        <w:t>(Texas)</w:t>
+      </w:r>
+      <w:r>
+        <w:t xml:space="preserve">. </w:t>
       </w:r>
     </w:p>
     <w:p/>
